--- a/Интерактивные приложения/5. ИММС в защите авторских прав.docx
+++ b/Интерактивные приложения/5. ИММС в защите авторских прав.docx
@@ -350,7 +350,7 @@
           <w:sz w:val="36"/>
           <w:szCs w:val="36"/>
         </w:rPr>
-        <w:t>4</w:t>
+        <w:t>5</w:t>
       </w:r>
     </w:p>
     <w:p>
@@ -725,7 +725,15 @@
           <w:szCs w:val="28"/>
           <w:u w:val="single" w:color="000000" w:themeColor="text1"/>
         </w:rPr>
-        <w:t xml:space="preserve">ИММС в науке и </w:t>
+        <w:t xml:space="preserve">ИММС </w:t>
+      </w:r>
+      <w:r>
+        <w:rPr>
+          <w:sz w:val="28"/>
+          <w:szCs w:val="28"/>
+          <w:u w:val="single" w:color="000000" w:themeColor="text1"/>
+        </w:rPr>
+        <w:t xml:space="preserve">в защите авторских </w:t>
       </w:r>
       <w:proofErr w:type="spellStart"/>
       <w:r>
@@ -734,7 +742,7 @@
           <w:szCs w:val="28"/>
           <w:u w:val="single" w:color="000000" w:themeColor="text1"/>
         </w:rPr>
-        <w:t>образовании</w:t>
+        <w:t>прав</w:t>
       </w:r>
       <w:r>
         <w:rPr>
@@ -2065,7 +2073,7 @@
           <w:sz w:val="28"/>
           <w:szCs w:val="28"/>
         </w:rPr>
-        <w:t>7</w:t>
+        <w:t>8</w:t>
       </w:r>
     </w:p>
     <w:p>
@@ -2073,17 +2081,164 @@
         <w:spacing w:line="360" w:lineRule="auto"/>
         <w:jc w:val="both"/>
         <w:rPr>
-          <w:color w:val="000000" w:themeColor="text1"/>
-          <w:szCs w:val="28"/>
-        </w:rPr>
-      </w:pPr>
-      <w:r>
-        <w:rPr>
-          <w:color w:val="000000" w:themeColor="text1"/>
-          <w:szCs w:val="28"/>
+          <w:rFonts w:ascii="Arial" w:hAnsi="Arial" w:cs="Arial"/>
+          <w:color w:val="222222"/>
+          <w:sz w:val="21"/>
+          <w:szCs w:val="21"/>
+        </w:rPr>
+      </w:pPr>
+      <w:r>
+        <w:rPr>
+          <w:rFonts w:ascii="Arial" w:hAnsi="Arial" w:cs="Arial"/>
+          <w:b/>
+          <w:bCs/>
+          <w:color w:val="222222"/>
+          <w:sz w:val="21"/>
+          <w:szCs w:val="21"/>
         </w:rPr>
         <w:lastRenderedPageBreak/>
-        <w:t>Например, открытые системы электронного образования</w:t>
+        <w:t>Технические средства защиты авторских прав</w:t>
+      </w:r>
+      <w:r>
+        <w:rPr>
+          <w:rFonts w:ascii="Arial" w:hAnsi="Arial" w:cs="Arial"/>
+          <w:color w:val="222222"/>
+          <w:sz w:val="21"/>
+          <w:szCs w:val="21"/>
+        </w:rPr>
+        <w:t xml:space="preserve"> (</w:t>
+      </w:r>
+      <w:r>
+        <w:rPr>
+          <w:rFonts w:ascii="Arial" w:hAnsi="Arial" w:cs="Arial"/>
+          <w:b/>
+          <w:bCs/>
+          <w:color w:val="222222"/>
+          <w:sz w:val="21"/>
+          <w:szCs w:val="21"/>
+        </w:rPr>
+        <w:t>ТСЗАП</w:t>
+      </w:r>
+      <w:r>
+        <w:rPr>
+          <w:rFonts w:ascii="Arial" w:hAnsi="Arial" w:cs="Arial"/>
+          <w:color w:val="222222"/>
+          <w:sz w:val="21"/>
+          <w:szCs w:val="21"/>
+        </w:rPr>
+        <w:t xml:space="preserve">; </w:t>
+      </w:r>
+      <w:hyperlink r:id="rId6" w:tooltip="Английский язык" w:history="1">
+        <w:r>
+          <w:rPr>
+            <w:rStyle w:val="a4"/>
+            <w:rFonts w:ascii="Arial" w:hAnsi="Arial" w:cs="Arial"/>
+            <w:color w:val="0645AD"/>
+            <w:sz w:val="21"/>
+            <w:szCs w:val="21"/>
+          </w:rPr>
+          <w:t>англ.</w:t>
+        </w:r>
+      </w:hyperlink>
+      <w:r>
+        <w:rPr>
+          <w:rFonts w:ascii="Arial" w:hAnsi="Arial" w:cs="Arial"/>
+          <w:color w:val="222222"/>
+          <w:sz w:val="21"/>
+          <w:szCs w:val="21"/>
+        </w:rPr>
+        <w:t> </w:t>
+      </w:r>
+      <w:r>
+        <w:rPr>
+          <w:rFonts w:ascii="Arial" w:hAnsi="Arial" w:cs="Arial"/>
+          <w:i/>
+          <w:iCs/>
+          <w:color w:val="222222"/>
+          <w:sz w:val="21"/>
+          <w:szCs w:val="21"/>
+          <w:lang w:val="en"/>
+        </w:rPr>
+        <w:t>DRM</w:t>
+      </w:r>
+      <w:r>
+        <w:rPr>
+          <w:rFonts w:ascii="Arial" w:hAnsi="Arial" w:cs="Arial"/>
+          <w:color w:val="222222"/>
+          <w:sz w:val="21"/>
+          <w:szCs w:val="21"/>
+        </w:rPr>
+        <w:t xml:space="preserve"> — </w:t>
+      </w:r>
+      <w:proofErr w:type="spellStart"/>
+      <w:r>
+        <w:rPr>
+          <w:rFonts w:ascii="Arial" w:hAnsi="Arial" w:cs="Arial"/>
+          <w:i/>
+          <w:iCs/>
+          <w:color w:val="222222"/>
+          <w:sz w:val="21"/>
+          <w:szCs w:val="21"/>
+        </w:rPr>
+        <w:t>digital</w:t>
+      </w:r>
+      <w:proofErr w:type="spellEnd"/>
+      <w:r>
+        <w:rPr>
+          <w:rFonts w:ascii="Arial" w:hAnsi="Arial" w:cs="Arial"/>
+          <w:i/>
+          <w:iCs/>
+          <w:color w:val="222222"/>
+          <w:sz w:val="21"/>
+          <w:szCs w:val="21"/>
+        </w:rPr>
+        <w:t xml:space="preserve"> </w:t>
+      </w:r>
+      <w:proofErr w:type="spellStart"/>
+      <w:r>
+        <w:rPr>
+          <w:rFonts w:ascii="Arial" w:hAnsi="Arial" w:cs="Arial"/>
+          <w:i/>
+          <w:iCs/>
+          <w:color w:val="222222"/>
+          <w:sz w:val="21"/>
+          <w:szCs w:val="21"/>
+        </w:rPr>
+        <w:t>rights</w:t>
+      </w:r>
+      <w:proofErr w:type="spellEnd"/>
+      <w:r>
+        <w:rPr>
+          <w:rFonts w:ascii="Arial" w:hAnsi="Arial" w:cs="Arial"/>
+          <w:i/>
+          <w:iCs/>
+          <w:color w:val="222222"/>
+          <w:sz w:val="21"/>
+          <w:szCs w:val="21"/>
+        </w:rPr>
+        <w:t xml:space="preserve"> </w:t>
+      </w:r>
+      <w:proofErr w:type="spellStart"/>
+      <w:r>
+        <w:rPr>
+          <w:rFonts w:ascii="Arial" w:hAnsi="Arial" w:cs="Arial"/>
+          <w:i/>
+          <w:iCs/>
+          <w:color w:val="222222"/>
+          <w:sz w:val="21"/>
+          <w:szCs w:val="21"/>
+        </w:rPr>
+        <w:t>management</w:t>
+      </w:r>
+      <w:proofErr w:type="spellEnd"/>
+      <w:r>
+        <w:rPr>
+          <w:rFonts w:ascii="Arial" w:hAnsi="Arial" w:cs="Arial"/>
+          <w:color w:val="222222"/>
+          <w:sz w:val="21"/>
+          <w:szCs w:val="21"/>
+        </w:rPr>
+        <w:t>) </w:t>
       </w:r>
     </w:p>
     <w:p>
@@ -2095,101 +2250,68 @@
           <w:szCs w:val="28"/>
         </w:rPr>
       </w:pPr>
-      <w:proofErr w:type="spellStart"/>
-      <w:r>
-        <w:rPr>
-          <w:color w:val="000000" w:themeColor="text1"/>
-          <w:szCs w:val="28"/>
-        </w:rPr>
-        <w:t>Универсариум</w:t>
-      </w:r>
-      <w:proofErr w:type="spellEnd"/>
-      <w:r>
-        <w:rPr>
-          <w:color w:val="000000" w:themeColor="text1"/>
-          <w:szCs w:val="28"/>
-        </w:rPr>
-        <w:t xml:space="preserve"> - </w:t>
-      </w:r>
-      <w:r>
-        <w:rPr>
-          <w:color w:val="000000" w:themeColor="text1"/>
-          <w:szCs w:val="28"/>
-        </w:rPr>
-        <w:t>приложение одноименного проекта, крупнейшей российской открытой системы электронного образования. Интерактивные лекции здесь читают преподаватели МГУ им. Ломоносова, ВГИКа, РЭУ им. Плеханова, МГТУ им. Баумана, РГГУ, МФТИ и многих других престижных учебных заведений и научных центров. В «</w:t>
-      </w:r>
-      <w:proofErr w:type="spellStart"/>
-      <w:r>
-        <w:rPr>
-          <w:color w:val="000000" w:themeColor="text1"/>
-          <w:szCs w:val="28"/>
-        </w:rPr>
-        <w:t>Универсариуме</w:t>
-      </w:r>
-      <w:proofErr w:type="spellEnd"/>
-      <w:r>
-        <w:rPr>
-          <w:color w:val="000000" w:themeColor="text1"/>
-          <w:szCs w:val="28"/>
-        </w:rPr>
-        <w:t>» представлены курсы на любой вкус и возраст: от фундаментальных знаний по математике, физике и истории до инновационных программ по проектированию роботов и “научного метода Шерлока Холмса”. Обучение в «</w:t>
-      </w:r>
-      <w:proofErr w:type="spellStart"/>
-      <w:r>
-        <w:rPr>
-          <w:color w:val="000000" w:themeColor="text1"/>
-          <w:szCs w:val="28"/>
-        </w:rPr>
-        <w:t>Универсариуме</w:t>
-      </w:r>
-      <w:proofErr w:type="spellEnd"/>
-      <w:r>
-        <w:rPr>
-          <w:color w:val="000000" w:themeColor="text1"/>
-          <w:szCs w:val="28"/>
-        </w:rPr>
-        <w:t>» интуитивно простое, каждый курс состоит из нескольких модулей, которые можно проходить последовательно или выборочно. Все курсы и лекции абсолютно бесплатные.</w:t>
-      </w:r>
     </w:p>
     <w:p>
       <w:pPr>
         <w:spacing w:line="360" w:lineRule="auto"/>
         <w:jc w:val="both"/>
         <w:rPr>
-          <w:color w:val="000000" w:themeColor="text1"/>
-          <w:szCs w:val="28"/>
-        </w:rPr>
-      </w:pPr>
-      <w:r>
-        <w:rPr>
-          <w:color w:val="000000" w:themeColor="text1"/>
-          <w:szCs w:val="28"/>
-        </w:rPr>
-        <w:t xml:space="preserve">Аналогичный, зарубежный проект – </w:t>
-      </w:r>
-      <w:proofErr w:type="spellStart"/>
-      <w:r>
-        <w:rPr>
-          <w:color w:val="000000" w:themeColor="text1"/>
-          <w:szCs w:val="28"/>
-          <w:lang w:val="en-US"/>
-        </w:rPr>
-        <w:t>coursera</w:t>
-      </w:r>
-      <w:proofErr w:type="spellEnd"/>
-      <w:r>
-        <w:rPr>
-          <w:color w:val="000000" w:themeColor="text1"/>
-          <w:szCs w:val="28"/>
-        </w:rPr>
-        <w:t xml:space="preserve"> – </w:t>
-      </w:r>
-      <w:r>
-        <w:rPr>
-          <w:color w:val="000000" w:themeColor="text1"/>
-          <w:szCs w:val="28"/>
-        </w:rPr>
-        <w:t>дают сертификаты</w:t>
+          <w:rFonts w:ascii="Arial" w:hAnsi="Arial" w:cs="Arial"/>
+          <w:color w:val="222222"/>
+          <w:sz w:val="21"/>
+          <w:szCs w:val="21"/>
+        </w:rPr>
+      </w:pPr>
+      <w:r>
+        <w:rPr>
+          <w:rFonts w:ascii="Arial" w:hAnsi="Arial" w:cs="Arial"/>
+          <w:color w:val="222222"/>
+          <w:sz w:val="21"/>
+          <w:szCs w:val="21"/>
+        </w:rPr>
+        <w:t xml:space="preserve">Наиболее известное предназначение DRM — </w:t>
+      </w:r>
+      <w:hyperlink r:id="rId7" w:tooltip="Защита от несанкционированного копирования" w:history="1">
+        <w:r>
+          <w:rPr>
+            <w:rStyle w:val="a4"/>
+            <w:rFonts w:ascii="Arial" w:hAnsi="Arial" w:cs="Arial"/>
+            <w:color w:val="0645AD"/>
+            <w:sz w:val="21"/>
+            <w:szCs w:val="21"/>
+          </w:rPr>
+          <w:t>защита произведений от копирования</w:t>
+        </w:r>
+      </w:hyperlink>
+      <w:r>
+        <w:rPr>
+          <w:rFonts w:ascii="Arial" w:hAnsi="Arial" w:cs="Arial"/>
+          <w:color w:val="222222"/>
+          <w:sz w:val="21"/>
+          <w:szCs w:val="21"/>
+        </w:rPr>
+        <w:t xml:space="preserve"> и других действий, запрещаемых авторами или иными правообладателями на основании </w:t>
+      </w:r>
+      <w:hyperlink r:id="rId8" w:tooltip="Авторское право" w:history="1">
+        <w:r>
+          <w:rPr>
+            <w:rStyle w:val="a4"/>
+            <w:rFonts w:ascii="Arial" w:hAnsi="Arial" w:cs="Arial"/>
+            <w:color w:val="0645AD"/>
+            <w:sz w:val="21"/>
+            <w:szCs w:val="21"/>
+          </w:rPr>
+          <w:t>авторского</w:t>
+        </w:r>
+      </w:hyperlink>
+      <w:r>
+        <w:rPr>
+          <w:rFonts w:ascii="Arial" w:hAnsi="Arial" w:cs="Arial"/>
+          <w:color w:val="222222"/>
+          <w:sz w:val="21"/>
+          <w:szCs w:val="21"/>
+        </w:rPr>
+        <w:t xml:space="preserve"> или смежных прав после продажи конечному пользователю.</w:t>
       </w:r>
     </w:p>
     <w:p>
@@ -2201,65 +2323,14 @@
           <w:szCs w:val="28"/>
         </w:rPr>
       </w:pPr>
-    </w:p>
-    <w:p>
-      <w:pPr>
-        <w:spacing w:line="360" w:lineRule="auto"/>
-        <w:jc w:val="both"/>
-        <w:rPr>
-          <w:color w:val="000000" w:themeColor="text1"/>
-          <w:szCs w:val="28"/>
-        </w:rPr>
-      </w:pPr>
-      <w:r>
-        <w:rPr>
-          <w:color w:val="000000" w:themeColor="text1"/>
-          <w:szCs w:val="28"/>
-        </w:rPr>
-        <w:t xml:space="preserve">Огромное количество интерактивных приложений по изучению, например иностранного языка. Это и </w:t>
-      </w:r>
-      <w:r>
-        <w:rPr>
-          <w:color w:val="000000" w:themeColor="text1"/>
-          <w:szCs w:val="28"/>
-          <w:lang w:val="en-US"/>
-        </w:rPr>
-        <w:t xml:space="preserve">puzzle English, </w:t>
-      </w:r>
-      <w:proofErr w:type="spellStart"/>
-      <w:r>
-        <w:rPr>
-          <w:color w:val="000000" w:themeColor="text1"/>
-          <w:szCs w:val="28"/>
-          <w:lang w:val="en-US"/>
-        </w:rPr>
-        <w:t>bbc</w:t>
-      </w:r>
-      <w:proofErr w:type="spellEnd"/>
-      <w:r>
-        <w:rPr>
-          <w:color w:val="000000" w:themeColor="text1"/>
-          <w:szCs w:val="28"/>
-          <w:lang w:val="en-US"/>
-        </w:rPr>
-        <w:t xml:space="preserve"> learn English, </w:t>
-      </w:r>
-      <w:proofErr w:type="spellStart"/>
-      <w:r>
-        <w:rPr>
-          <w:color w:val="000000" w:themeColor="text1"/>
-          <w:szCs w:val="28"/>
-          <w:lang w:val="en-US"/>
-        </w:rPr>
-        <w:t>lingualeo</w:t>
-      </w:r>
-      <w:proofErr w:type="spellEnd"/>
-      <w:r>
-        <w:rPr>
-          <w:color w:val="000000" w:themeColor="text1"/>
-          <w:szCs w:val="28"/>
-        </w:rPr>
-        <w:t xml:space="preserve"> итд.</w:t>
+      <w:r>
+        <w:rPr>
+          <w:rFonts w:ascii="Tahoma" w:hAnsi="Tahoma" w:cs="Tahoma"/>
+          <w:color w:val="000000"/>
+          <w:sz w:val="18"/>
+          <w:szCs w:val="18"/>
+        </w:rPr>
+        <w:t>Но с появлением пишущих магнитофонов для крупных лейблов ситуация осложнилась, и тогда были придуманы первые методы защиты от копирования -  к примеру, защита в видеокассетах -  встраивание в звуковую  дорожку высокочастотных звуков, которые никак не проявляли себя во время воспроизведения, но начинали создавать помехи при перезаписи.</w:t>
       </w:r>
       <w:bookmarkStart w:id="0" w:name="_GoBack"/>
       <w:bookmarkEnd w:id="0"/>
